--- a/Schema,ER Diagram, Normal Froms.docx
+++ b/Schema,ER Diagram, Normal Froms.docx
@@ -37,20 +37,20 @@
         <w:rPr>
           <w:rFonts w:cstheme="minorHAnsi"/>
           <w:b/>
-          <w:color w:val="1F4E79" w:themeColor="accent1" w:themeShade="80"/>
-          <w:sz w:val="24"/>
-          <w:szCs w:val="24"/>
-        </w:rPr>
-      </w:pPr>
-      <w:r>
-        <w:rPr>
-          <w:rFonts w:cstheme="minorHAnsi"/>
-          <w:b/>
-          <w:color w:val="1F4E79" w:themeColor="accent1" w:themeShade="80"/>
-          <w:sz w:val="24"/>
-          <w:szCs w:val="24"/>
-        </w:rPr>
-        <w:t>-- Create Database</w:t>
+          <w:color w:val="000000" w:themeColor="text1"/>
+          <w:sz w:val="28"/>
+          <w:szCs w:val="28"/>
+        </w:rPr>
+      </w:pPr>
+      <w:r>
+        <w:rPr>
+          <w:rFonts w:cstheme="minorHAnsi"/>
+          <w:b/>
+          <w:color w:val="000000" w:themeColor="text1"/>
+          <w:sz w:val="28"/>
+          <w:szCs w:val="28"/>
+        </w:rPr>
+        <w:t>Create Database</w:t>
       </w:r>
     </w:p>
     <w:p>
@@ -155,41 +155,51 @@
         <w:rPr>
           <w:rFonts w:cstheme="minorHAnsi"/>
           <w:b/>
-          <w:color w:val="1F4E79" w:themeColor="accent1" w:themeShade="80"/>
-          <w:sz w:val="24"/>
-          <w:szCs w:val="24"/>
-        </w:rPr>
-      </w:pPr>
-      <w:r>
-        <w:rPr>
-          <w:rFonts w:cstheme="minorHAnsi"/>
-          <w:b/>
-          <w:color w:val="1F4E79" w:themeColor="accent1" w:themeShade="80"/>
-          <w:sz w:val="24"/>
-          <w:szCs w:val="24"/>
-        </w:rPr>
-        <w:t>-- Create Users Table</w:t>
-      </w:r>
-    </w:p>
-    <w:p>
-      <w:pPr>
-        <w:rPr>
-          <w:rFonts w:cstheme="minorHAnsi"/>
-          <w:b/>
-          <w:color w:val="1F4E79" w:themeColor="accent1" w:themeShade="80"/>
-          <w:sz w:val="24"/>
-          <w:szCs w:val="24"/>
-        </w:rPr>
-      </w:pPr>
-      <w:r>
-        <w:rPr>
-          <w:rFonts w:cstheme="minorHAnsi"/>
-          <w:b/>
-          <w:color w:val="1F4E79" w:themeColor="accent1" w:themeShade="80"/>
-          <w:sz w:val="24"/>
-          <w:szCs w:val="24"/>
-        </w:rPr>
-        <w:t>CREATE TABLE Users (</w:t>
+          <w:color w:val="000000" w:themeColor="text1"/>
+          <w:sz w:val="28"/>
+          <w:szCs w:val="28"/>
+        </w:rPr>
+      </w:pPr>
+      <w:r>
+        <w:rPr>
+          <w:rFonts w:cstheme="minorHAnsi"/>
+          <w:b/>
+          <w:color w:val="000000" w:themeColor="text1"/>
+          <w:sz w:val="28"/>
+          <w:szCs w:val="28"/>
+        </w:rPr>
+        <w:t>Create Users Table</w:t>
+      </w:r>
+    </w:p>
+    <w:p>
+      <w:pPr>
+        <w:rPr>
+          <w:rFonts w:cstheme="minorHAnsi"/>
+          <w:b/>
+          <w:color w:val="1F4E79" w:themeColor="accent1" w:themeShade="80"/>
+          <w:sz w:val="24"/>
+          <w:szCs w:val="24"/>
+        </w:rPr>
+      </w:pPr>
+      <w:r>
+        <w:rPr>
+          <w:rFonts w:cstheme="minorHAnsi"/>
+          <w:b/>
+          <w:color w:val="000000" w:themeColor="text1"/>
+          <w:sz w:val="24"/>
+          <w:szCs w:val="24"/>
+        </w:rPr>
+        <w:t xml:space="preserve">CREATE TABLE Users </w:t>
+      </w:r>
+      <w:r>
+        <w:rPr>
+          <w:rFonts w:cstheme="minorHAnsi"/>
+          <w:b/>
+          <w:color w:val="1F4E79" w:themeColor="accent1" w:themeShade="80"/>
+          <w:sz w:val="24"/>
+          <w:szCs w:val="24"/>
+        </w:rPr>
+        <w:t>(</w:t>
       </w:r>
     </w:p>
     <w:p>
@@ -218,7 +228,7 @@
         <w:rPr>
           <w:rFonts w:cstheme="minorHAnsi"/>
           <w:b/>
-          <w:color w:val="1F4E79" w:themeColor="accent1" w:themeShade="80"/>
+          <w:color w:val="000000" w:themeColor="text1"/>
           <w:sz w:val="24"/>
           <w:szCs w:val="24"/>
         </w:rPr>
@@ -230,39 +240,59 @@
         <w:rPr>
           <w:rFonts w:cstheme="minorHAnsi"/>
           <w:b/>
-          <w:color w:val="1F4E79" w:themeColor="accent1" w:themeShade="80"/>
-          <w:sz w:val="24"/>
-          <w:szCs w:val="24"/>
-        </w:rPr>
-        <w:t xml:space="preserve"> INT AUTO_INCREMENT PRIMARY KEY,</w:t>
-      </w:r>
-    </w:p>
-    <w:p>
-      <w:pPr>
-        <w:rPr>
-          <w:rFonts w:cstheme="minorHAnsi"/>
-          <w:b/>
-          <w:color w:val="1F4E79" w:themeColor="accent1" w:themeShade="80"/>
-          <w:sz w:val="24"/>
-          <w:szCs w:val="24"/>
-        </w:rPr>
-      </w:pPr>
-      <w:r>
-        <w:rPr>
-          <w:rFonts w:cstheme="minorHAnsi"/>
-          <w:b/>
-          <w:color w:val="1F4E79" w:themeColor="accent1" w:themeShade="80"/>
-          <w:sz w:val="24"/>
-          <w:szCs w:val="24"/>
-        </w:rPr>
-        <w:t xml:space="preserve">    </w:t>
+          <w:color w:val="000000" w:themeColor="text1"/>
+          <w:sz w:val="24"/>
+          <w:szCs w:val="24"/>
+        </w:rPr>
+        <w:t xml:space="preserve"> </w:t>
+      </w:r>
+      <w:r>
+        <w:rPr>
+          <w:rFonts w:cstheme="minorHAnsi"/>
+          <w:b/>
+          <w:color w:val="1F4E79" w:themeColor="accent1" w:themeShade="80"/>
+          <w:sz w:val="24"/>
+          <w:szCs w:val="24"/>
+        </w:rPr>
+        <w:t>INT AUTO_INCREMENT PRIMARY KEY,</w:t>
+      </w:r>
+    </w:p>
+    <w:p>
+      <w:pPr>
+        <w:rPr>
+          <w:rFonts w:cstheme="minorHAnsi"/>
+          <w:b/>
+          <w:color w:val="1F4E79" w:themeColor="accent1" w:themeShade="80"/>
+          <w:sz w:val="24"/>
+          <w:szCs w:val="24"/>
+        </w:rPr>
+      </w:pPr>
+      <w:r>
+        <w:rPr>
+          <w:rFonts w:cstheme="minorHAnsi"/>
+          <w:b/>
+          <w:color w:val="1F4E79" w:themeColor="accent1" w:themeShade="80"/>
+          <w:sz w:val="24"/>
+          <w:szCs w:val="24"/>
+        </w:rPr>
+        <w:t xml:space="preserve">   </w:t>
+      </w:r>
+      <w:r>
+        <w:rPr>
+          <w:rFonts w:cstheme="minorHAnsi"/>
+          <w:b/>
+          <w:color w:val="000000" w:themeColor="text1"/>
+          <w:sz w:val="24"/>
+          <w:szCs w:val="24"/>
+        </w:rPr>
+        <w:t xml:space="preserve"> </w:t>
       </w:r>
       <w:proofErr w:type="gramStart"/>
       <w:r>
         <w:rPr>
           <w:rFonts w:cstheme="minorHAnsi"/>
           <w:b/>
-          <w:color w:val="1F4E79" w:themeColor="accent1" w:themeShade="80"/>
+          <w:color w:val="000000" w:themeColor="text1"/>
           <w:sz w:val="24"/>
           <w:szCs w:val="24"/>
         </w:rPr>
@@ -273,11 +303,21 @@
         <w:rPr>
           <w:rFonts w:cstheme="minorHAnsi"/>
           <w:b/>
-          <w:color w:val="1F4E79" w:themeColor="accent1" w:themeShade="80"/>
-          <w:sz w:val="24"/>
-          <w:szCs w:val="24"/>
-        </w:rPr>
-        <w:t xml:space="preserve"> VARCHAR(50) UNIQUE NOT NULL,</w:t>
+          <w:color w:val="000000" w:themeColor="text1"/>
+          <w:sz w:val="24"/>
+          <w:szCs w:val="24"/>
+        </w:rPr>
+        <w:t xml:space="preserve"> </w:t>
+      </w:r>
+      <w:r>
+        <w:rPr>
+          <w:rFonts w:cstheme="minorHAnsi"/>
+          <w:b/>
+          <w:color w:val="1F4E79" w:themeColor="accent1" w:themeShade="80"/>
+          <w:sz w:val="24"/>
+          <w:szCs w:val="24"/>
+        </w:rPr>
+        <w:t>VARCHAR(50) UNIQUE NOT NULL,</w:t>
       </w:r>
     </w:p>
     <w:p>
@@ -306,7 +346,7 @@
         <w:rPr>
           <w:rFonts w:cstheme="minorHAnsi"/>
           <w:b/>
-          <w:color w:val="1F4E79" w:themeColor="accent1" w:themeShade="80"/>
+          <w:color w:val="000000" w:themeColor="text1"/>
           <w:sz w:val="24"/>
           <w:szCs w:val="24"/>
         </w:rPr>
@@ -318,11 +358,21 @@
         <w:rPr>
           <w:rFonts w:cstheme="minorHAnsi"/>
           <w:b/>
-          <w:color w:val="1F4E79" w:themeColor="accent1" w:themeShade="80"/>
-          <w:sz w:val="24"/>
-          <w:szCs w:val="24"/>
-        </w:rPr>
-        <w:t xml:space="preserve"> VARCHAR(255) NOT NULL, -- Hashed password using </w:t>
+          <w:color w:val="000000" w:themeColor="text1"/>
+          <w:sz w:val="24"/>
+          <w:szCs w:val="24"/>
+        </w:rPr>
+        <w:t xml:space="preserve"> </w:t>
+      </w:r>
+      <w:r>
+        <w:rPr>
+          <w:rFonts w:cstheme="minorHAnsi"/>
+          <w:b/>
+          <w:color w:val="1F4E79" w:themeColor="accent1" w:themeShade="80"/>
+          <w:sz w:val="24"/>
+          <w:szCs w:val="24"/>
+        </w:rPr>
+        <w:t xml:space="preserve">VARCHAR(255) NOT NULL, -- Hashed password using </w:t>
       </w:r>
       <w:proofErr w:type="spellStart"/>
       <w:r>
@@ -351,7 +401,7 @@
         <w:rPr>
           <w:rFonts w:cstheme="minorHAnsi"/>
           <w:b/>
-          <w:color w:val="1F4E79" w:themeColor="accent1" w:themeShade="80"/>
+          <w:color w:val="000000" w:themeColor="text1"/>
           <w:sz w:val="24"/>
           <w:szCs w:val="24"/>
         </w:rPr>
@@ -362,7 +412,7 @@
         <w:rPr>
           <w:rFonts w:cstheme="minorHAnsi"/>
           <w:b/>
-          <w:color w:val="1F4E79" w:themeColor="accent1" w:themeShade="80"/>
+          <w:color w:val="000000" w:themeColor="text1"/>
           <w:sz w:val="24"/>
           <w:szCs w:val="24"/>
         </w:rPr>
@@ -373,28 +423,38 @@
         <w:rPr>
           <w:rFonts w:cstheme="minorHAnsi"/>
           <w:b/>
-          <w:color w:val="1F4E79" w:themeColor="accent1" w:themeShade="80"/>
-          <w:sz w:val="24"/>
-          <w:szCs w:val="24"/>
-        </w:rPr>
-        <w:t xml:space="preserve"> VARCHAR(100) UNIQUE NOT NULL,</w:t>
-      </w:r>
-    </w:p>
-    <w:p>
-      <w:pPr>
-        <w:rPr>
-          <w:rFonts w:cstheme="minorHAnsi"/>
-          <w:b/>
-          <w:color w:val="1F4E79" w:themeColor="accent1" w:themeShade="80"/>
-          <w:sz w:val="24"/>
-          <w:szCs w:val="24"/>
-        </w:rPr>
-      </w:pPr>
-      <w:r>
-        <w:rPr>
-          <w:rFonts w:cstheme="minorHAnsi"/>
-          <w:b/>
-          <w:color w:val="1F4E79" w:themeColor="accent1" w:themeShade="80"/>
+          <w:color w:val="000000" w:themeColor="text1"/>
+          <w:sz w:val="24"/>
+          <w:szCs w:val="24"/>
+        </w:rPr>
+        <w:t xml:space="preserve"> </w:t>
+      </w:r>
+      <w:r>
+        <w:rPr>
+          <w:rFonts w:cstheme="minorHAnsi"/>
+          <w:b/>
+          <w:color w:val="1F4E79" w:themeColor="accent1" w:themeShade="80"/>
+          <w:sz w:val="24"/>
+          <w:szCs w:val="24"/>
+        </w:rPr>
+        <w:t>VARCHAR(100) UNIQUE NOT NULL,</w:t>
+      </w:r>
+    </w:p>
+    <w:p>
+      <w:pPr>
+        <w:rPr>
+          <w:rFonts w:cstheme="minorHAnsi"/>
+          <w:b/>
+          <w:color w:val="1F4E79" w:themeColor="accent1" w:themeShade="80"/>
+          <w:sz w:val="24"/>
+          <w:szCs w:val="24"/>
+        </w:rPr>
+      </w:pPr>
+      <w:r>
+        <w:rPr>
+          <w:rFonts w:cstheme="minorHAnsi"/>
+          <w:b/>
+          <w:color w:val="000000" w:themeColor="text1"/>
           <w:sz w:val="24"/>
           <w:szCs w:val="24"/>
         </w:rPr>
@@ -405,7 +465,7 @@
         <w:rPr>
           <w:rFonts w:cstheme="minorHAnsi"/>
           <w:b/>
-          <w:color w:val="1F4E79" w:themeColor="accent1" w:themeShade="80"/>
+          <w:color w:val="000000" w:themeColor="text1"/>
           <w:sz w:val="24"/>
           <w:szCs w:val="24"/>
         </w:rPr>
@@ -416,11 +476,21 @@
         <w:rPr>
           <w:rFonts w:cstheme="minorHAnsi"/>
           <w:b/>
-          <w:color w:val="1F4E79" w:themeColor="accent1" w:themeShade="80"/>
-          <w:sz w:val="24"/>
-          <w:szCs w:val="24"/>
-        </w:rPr>
-        <w:t xml:space="preserve"> ENUM('admin', 'faculty', 'student') NOT NULL,</w:t>
+          <w:color w:val="000000" w:themeColor="text1"/>
+          <w:sz w:val="24"/>
+          <w:szCs w:val="24"/>
+        </w:rPr>
+        <w:t xml:space="preserve"> </w:t>
+      </w:r>
+      <w:r>
+        <w:rPr>
+          <w:rFonts w:cstheme="minorHAnsi"/>
+          <w:b/>
+          <w:color w:val="1F4E79" w:themeColor="accent1" w:themeShade="80"/>
+          <w:sz w:val="24"/>
+          <w:szCs w:val="24"/>
+        </w:rPr>
+        <w:t>ENUM('admin', 'faculty', 'student') NOT NULL,</w:t>
       </w:r>
     </w:p>
     <w:p>
@@ -449,7 +519,7 @@
         <w:rPr>
           <w:rFonts w:cstheme="minorHAnsi"/>
           <w:b/>
-          <w:color w:val="1F4E79" w:themeColor="accent1" w:themeShade="80"/>
+          <w:color w:val="000000" w:themeColor="text1"/>
           <w:sz w:val="24"/>
           <w:szCs w:val="24"/>
         </w:rPr>
@@ -461,11 +531,21 @@
         <w:rPr>
           <w:rFonts w:cstheme="minorHAnsi"/>
           <w:b/>
-          <w:color w:val="1F4E79" w:themeColor="accent1" w:themeShade="80"/>
-          <w:sz w:val="24"/>
-          <w:szCs w:val="24"/>
-        </w:rPr>
-        <w:t xml:space="preserve"> TIMESTAMP DEFAULT CURRENT_TIMESTAMP,</w:t>
+          <w:color w:val="000000" w:themeColor="text1"/>
+          <w:sz w:val="24"/>
+          <w:szCs w:val="24"/>
+        </w:rPr>
+        <w:t xml:space="preserve"> </w:t>
+      </w:r>
+      <w:r>
+        <w:rPr>
+          <w:rFonts w:cstheme="minorHAnsi"/>
+          <w:b/>
+          <w:color w:val="1F4E79" w:themeColor="accent1" w:themeShade="80"/>
+          <w:sz w:val="24"/>
+          <w:szCs w:val="24"/>
+        </w:rPr>
+        <w:t>TIMESTAMP DEFAULT CURRENT_TIMESTAMP,</w:t>
       </w:r>
     </w:p>
     <w:p>
@@ -494,7 +574,7 @@
         <w:rPr>
           <w:rFonts w:cstheme="minorHAnsi"/>
           <w:b/>
-          <w:color w:val="1F4E79" w:themeColor="accent1" w:themeShade="80"/>
+          <w:color w:val="000000" w:themeColor="text1"/>
           <w:sz w:val="24"/>
           <w:szCs w:val="24"/>
         </w:rPr>
@@ -506,11 +586,21 @@
         <w:rPr>
           <w:rFonts w:cstheme="minorHAnsi"/>
           <w:b/>
-          <w:color w:val="1F4E79" w:themeColor="accent1" w:themeShade="80"/>
-          <w:sz w:val="24"/>
-          <w:szCs w:val="24"/>
-        </w:rPr>
-        <w:t xml:space="preserve"> TIMESTAMP DEFAULT CURRENT_TIMESTAMP ON UPDATE CURRENT_TIMESTAMP</w:t>
+          <w:color w:val="000000" w:themeColor="text1"/>
+          <w:sz w:val="24"/>
+          <w:szCs w:val="24"/>
+        </w:rPr>
+        <w:t xml:space="preserve"> </w:t>
+      </w:r>
+      <w:r>
+        <w:rPr>
+          <w:rFonts w:cstheme="minorHAnsi"/>
+          <w:b/>
+          <w:color w:val="1F4E79" w:themeColor="accent1" w:themeShade="80"/>
+          <w:sz w:val="24"/>
+          <w:szCs w:val="24"/>
+        </w:rPr>
+        <w:t>TIMESTAMP DEFAULT CURRENT_TIMESTAMP ON UPDATE CURRENT_TIMESTAMP</w:t>
       </w:r>
     </w:p>
     <w:p>
@@ -550,41 +640,51 @@
         <w:rPr>
           <w:rFonts w:cstheme="minorHAnsi"/>
           <w:b/>
-          <w:color w:val="1F4E79" w:themeColor="accent1" w:themeShade="80"/>
-          <w:sz w:val="24"/>
-          <w:szCs w:val="24"/>
-        </w:rPr>
-      </w:pPr>
-      <w:r>
-        <w:rPr>
-          <w:rFonts w:cstheme="minorHAnsi"/>
-          <w:b/>
-          <w:color w:val="1F4E79" w:themeColor="accent1" w:themeShade="80"/>
-          <w:sz w:val="24"/>
-          <w:szCs w:val="24"/>
-        </w:rPr>
-        <w:t>-- Create Students Table</w:t>
-      </w:r>
-    </w:p>
-    <w:p>
-      <w:pPr>
-        <w:rPr>
-          <w:rFonts w:cstheme="minorHAnsi"/>
-          <w:b/>
-          <w:color w:val="1F4E79" w:themeColor="accent1" w:themeShade="80"/>
-          <w:sz w:val="24"/>
-          <w:szCs w:val="24"/>
-        </w:rPr>
-      </w:pPr>
-      <w:r>
-        <w:rPr>
-          <w:rFonts w:cstheme="minorHAnsi"/>
-          <w:b/>
-          <w:color w:val="1F4E79" w:themeColor="accent1" w:themeShade="80"/>
-          <w:sz w:val="24"/>
-          <w:szCs w:val="24"/>
-        </w:rPr>
-        <w:t>CREATE TABLE Students (</w:t>
+          <w:color w:val="000000" w:themeColor="text1"/>
+          <w:sz w:val="28"/>
+          <w:szCs w:val="28"/>
+        </w:rPr>
+      </w:pPr>
+      <w:r>
+        <w:rPr>
+          <w:rFonts w:cstheme="minorHAnsi"/>
+          <w:b/>
+          <w:color w:val="000000" w:themeColor="text1"/>
+          <w:sz w:val="28"/>
+          <w:szCs w:val="28"/>
+        </w:rPr>
+        <w:t>Create Students Table</w:t>
+      </w:r>
+    </w:p>
+    <w:p>
+      <w:pPr>
+        <w:rPr>
+          <w:rFonts w:cstheme="minorHAnsi"/>
+          <w:b/>
+          <w:color w:val="1F4E79" w:themeColor="accent1" w:themeShade="80"/>
+          <w:sz w:val="24"/>
+          <w:szCs w:val="24"/>
+        </w:rPr>
+      </w:pPr>
+      <w:r>
+        <w:rPr>
+          <w:rFonts w:cstheme="minorHAnsi"/>
+          <w:b/>
+          <w:color w:val="000000" w:themeColor="text1"/>
+          <w:sz w:val="24"/>
+          <w:szCs w:val="24"/>
+        </w:rPr>
+        <w:t xml:space="preserve">CREATE TABLE Students </w:t>
+      </w:r>
+      <w:r>
+        <w:rPr>
+          <w:rFonts w:cstheme="minorHAnsi"/>
+          <w:b/>
+          <w:color w:val="1F4E79" w:themeColor="accent1" w:themeShade="80"/>
+          <w:sz w:val="24"/>
+          <w:szCs w:val="24"/>
+        </w:rPr>
+        <w:t>(</w:t>
       </w:r>
     </w:p>
     <w:p>
@@ -613,7 +713,7 @@
         <w:rPr>
           <w:rFonts w:cstheme="minorHAnsi"/>
           <w:b/>
-          <w:color w:val="1F4E79" w:themeColor="accent1" w:themeShade="80"/>
+          <w:color w:val="000000" w:themeColor="text1"/>
           <w:sz w:val="24"/>
           <w:szCs w:val="24"/>
         </w:rPr>
@@ -625,11 +725,21 @@
         <w:rPr>
           <w:rFonts w:cstheme="minorHAnsi"/>
           <w:b/>
-          <w:color w:val="1F4E79" w:themeColor="accent1" w:themeShade="80"/>
-          <w:sz w:val="24"/>
-          <w:szCs w:val="24"/>
-        </w:rPr>
-        <w:t xml:space="preserve"> INT AUTO_INCREMENT PRIMARY KEY,</w:t>
+          <w:color w:val="000000" w:themeColor="text1"/>
+          <w:sz w:val="24"/>
+          <w:szCs w:val="24"/>
+        </w:rPr>
+        <w:t xml:space="preserve"> </w:t>
+      </w:r>
+      <w:r>
+        <w:rPr>
+          <w:rFonts w:cstheme="minorHAnsi"/>
+          <w:b/>
+          <w:color w:val="1F4E79" w:themeColor="accent1" w:themeShade="80"/>
+          <w:sz w:val="24"/>
+          <w:szCs w:val="24"/>
+        </w:rPr>
+        <w:t>INT AUTO_INCREMENT PRIMARY KEY,</w:t>
       </w:r>
     </w:p>
     <w:p>
@@ -658,7 +768,7 @@
         <w:rPr>
           <w:rFonts w:cstheme="minorHAnsi"/>
           <w:b/>
-          <w:color w:val="1F4E79" w:themeColor="accent1" w:themeShade="80"/>
+          <w:color w:val="000000" w:themeColor="text1"/>
           <w:sz w:val="24"/>
           <w:szCs w:val="24"/>
         </w:rPr>
@@ -670,39 +780,59 @@
         <w:rPr>
           <w:rFonts w:cstheme="minorHAnsi"/>
           <w:b/>
-          <w:color w:val="1F4E79" w:themeColor="accent1" w:themeShade="80"/>
-          <w:sz w:val="24"/>
-          <w:szCs w:val="24"/>
-        </w:rPr>
-        <w:t xml:space="preserve"> INT UNIQUE NOT NULL,</w:t>
-      </w:r>
-    </w:p>
-    <w:p>
-      <w:pPr>
-        <w:rPr>
-          <w:rFonts w:cstheme="minorHAnsi"/>
-          <w:b/>
-          <w:color w:val="1F4E79" w:themeColor="accent1" w:themeShade="80"/>
-          <w:sz w:val="24"/>
-          <w:szCs w:val="24"/>
-        </w:rPr>
-      </w:pPr>
-      <w:r>
-        <w:rPr>
-          <w:rFonts w:cstheme="minorHAnsi"/>
-          <w:b/>
-          <w:color w:val="1F4E79" w:themeColor="accent1" w:themeShade="80"/>
-          <w:sz w:val="24"/>
-          <w:szCs w:val="24"/>
-        </w:rPr>
-        <w:t xml:space="preserve">    </w:t>
+          <w:color w:val="000000" w:themeColor="text1"/>
+          <w:sz w:val="24"/>
+          <w:szCs w:val="24"/>
+        </w:rPr>
+        <w:t xml:space="preserve"> </w:t>
+      </w:r>
+      <w:r>
+        <w:rPr>
+          <w:rFonts w:cstheme="minorHAnsi"/>
+          <w:b/>
+          <w:color w:val="1F4E79" w:themeColor="accent1" w:themeShade="80"/>
+          <w:sz w:val="24"/>
+          <w:szCs w:val="24"/>
+        </w:rPr>
+        <w:t>INT UNIQUE NOT NULL,</w:t>
+      </w:r>
+    </w:p>
+    <w:p>
+      <w:pPr>
+        <w:rPr>
+          <w:rFonts w:cstheme="minorHAnsi"/>
+          <w:b/>
+          <w:color w:val="1F4E79" w:themeColor="accent1" w:themeShade="80"/>
+          <w:sz w:val="24"/>
+          <w:szCs w:val="24"/>
+        </w:rPr>
+      </w:pPr>
+      <w:r>
+        <w:rPr>
+          <w:rFonts w:cstheme="minorHAnsi"/>
+          <w:b/>
+          <w:color w:val="1F4E79" w:themeColor="accent1" w:themeShade="80"/>
+          <w:sz w:val="24"/>
+          <w:szCs w:val="24"/>
+        </w:rPr>
+        <w:t xml:space="preserve">   </w:t>
+      </w:r>
+      <w:r>
+        <w:rPr>
+          <w:rFonts w:cstheme="minorHAnsi"/>
+          <w:b/>
+          <w:color w:val="000000" w:themeColor="text1"/>
+          <w:sz w:val="24"/>
+          <w:szCs w:val="24"/>
+        </w:rPr>
+        <w:t xml:space="preserve"> </w:t>
       </w:r>
       <w:proofErr w:type="gramStart"/>
       <w:r>
         <w:rPr>
           <w:rFonts w:cstheme="minorHAnsi"/>
           <w:b/>
-          <w:color w:val="1F4E79" w:themeColor="accent1" w:themeShade="80"/>
+          <w:color w:val="000000" w:themeColor="text1"/>
           <w:sz w:val="24"/>
           <w:szCs w:val="24"/>
         </w:rPr>
@@ -713,11 +843,21 @@
         <w:rPr>
           <w:rFonts w:cstheme="minorHAnsi"/>
           <w:b/>
-          <w:color w:val="1F4E79" w:themeColor="accent1" w:themeShade="80"/>
-          <w:sz w:val="24"/>
-          <w:szCs w:val="24"/>
-        </w:rPr>
-        <w:t xml:space="preserve"> VARCHAR(100) NOT NULL,</w:t>
+          <w:color w:val="000000" w:themeColor="text1"/>
+          <w:sz w:val="24"/>
+          <w:szCs w:val="24"/>
+        </w:rPr>
+        <w:t xml:space="preserve"> </w:t>
+      </w:r>
+      <w:r>
+        <w:rPr>
+          <w:rFonts w:cstheme="minorHAnsi"/>
+          <w:b/>
+          <w:color w:val="1F4E79" w:themeColor="accent1" w:themeShade="80"/>
+          <w:sz w:val="24"/>
+          <w:szCs w:val="24"/>
+        </w:rPr>
+        <w:t>VARCHAR(100) NOT NULL,</w:t>
       </w:r>
     </w:p>
     <w:p>
@@ -746,7 +886,7 @@
         <w:rPr>
           <w:rFonts w:cstheme="minorHAnsi"/>
           <w:b/>
-          <w:color w:val="1F4E79" w:themeColor="accent1" w:themeShade="80"/>
+          <w:color w:val="000000" w:themeColor="text1"/>
           <w:sz w:val="24"/>
           <w:szCs w:val="24"/>
         </w:rPr>
@@ -758,28 +898,38 @@
         <w:rPr>
           <w:rFonts w:cstheme="minorHAnsi"/>
           <w:b/>
-          <w:color w:val="1F4E79" w:themeColor="accent1" w:themeShade="80"/>
-          <w:sz w:val="24"/>
-          <w:szCs w:val="24"/>
-        </w:rPr>
-        <w:t xml:space="preserve"> VARCHAR(15),</w:t>
-      </w:r>
-    </w:p>
-    <w:p>
-      <w:pPr>
-        <w:rPr>
-          <w:rFonts w:cstheme="minorHAnsi"/>
-          <w:b/>
-          <w:color w:val="1F4E79" w:themeColor="accent1" w:themeShade="80"/>
-          <w:sz w:val="24"/>
-          <w:szCs w:val="24"/>
-        </w:rPr>
-      </w:pPr>
-      <w:r>
-        <w:rPr>
-          <w:rFonts w:cstheme="minorHAnsi"/>
-          <w:b/>
-          <w:color w:val="1F4E79" w:themeColor="accent1" w:themeShade="80"/>
+          <w:color w:val="000000" w:themeColor="text1"/>
+          <w:sz w:val="24"/>
+          <w:szCs w:val="24"/>
+        </w:rPr>
+        <w:t xml:space="preserve"> </w:t>
+      </w:r>
+      <w:r>
+        <w:rPr>
+          <w:rFonts w:cstheme="minorHAnsi"/>
+          <w:b/>
+          <w:color w:val="1F4E79" w:themeColor="accent1" w:themeShade="80"/>
+          <w:sz w:val="24"/>
+          <w:szCs w:val="24"/>
+        </w:rPr>
+        <w:t>VARCHAR(15),</w:t>
+      </w:r>
+    </w:p>
+    <w:p>
+      <w:pPr>
+        <w:rPr>
+          <w:rFonts w:cstheme="minorHAnsi"/>
+          <w:b/>
+          <w:color w:val="1F4E79" w:themeColor="accent1" w:themeShade="80"/>
+          <w:sz w:val="24"/>
+          <w:szCs w:val="24"/>
+        </w:rPr>
+      </w:pPr>
+      <w:r>
+        <w:rPr>
+          <w:rFonts w:cstheme="minorHAnsi"/>
+          <w:b/>
+          <w:color w:val="000000" w:themeColor="text1"/>
           <w:sz w:val="24"/>
           <w:szCs w:val="24"/>
         </w:rPr>
@@ -790,7 +940,7 @@
         <w:rPr>
           <w:rFonts w:cstheme="minorHAnsi"/>
           <w:b/>
-          <w:color w:val="1F4E79" w:themeColor="accent1" w:themeShade="80"/>
+          <w:color w:val="000000" w:themeColor="text1"/>
           <w:sz w:val="24"/>
           <w:szCs w:val="24"/>
         </w:rPr>
@@ -801,11 +951,21 @@
         <w:rPr>
           <w:rFonts w:cstheme="minorHAnsi"/>
           <w:b/>
-          <w:color w:val="1F4E79" w:themeColor="accent1" w:themeShade="80"/>
-          <w:sz w:val="24"/>
-          <w:szCs w:val="24"/>
-        </w:rPr>
-        <w:t xml:space="preserve"> TEXT,</w:t>
+          <w:color w:val="000000" w:themeColor="text1"/>
+          <w:sz w:val="24"/>
+          <w:szCs w:val="24"/>
+        </w:rPr>
+        <w:t xml:space="preserve"> </w:t>
+      </w:r>
+      <w:r>
+        <w:rPr>
+          <w:rFonts w:cstheme="minorHAnsi"/>
+          <w:b/>
+          <w:color w:val="1F4E79" w:themeColor="accent1" w:themeShade="80"/>
+          <w:sz w:val="24"/>
+          <w:szCs w:val="24"/>
+        </w:rPr>
+        <w:t>TEXT,</w:t>
       </w:r>
     </w:p>
     <w:p>
@@ -834,7 +994,7 @@
         <w:rPr>
           <w:rFonts w:cstheme="minorHAnsi"/>
           <w:b/>
-          <w:color w:val="1F4E79" w:themeColor="accent1" w:themeShade="80"/>
+          <w:color w:val="000000" w:themeColor="text1"/>
           <w:sz w:val="24"/>
           <w:szCs w:val="24"/>
         </w:rPr>
@@ -846,11 +1006,21 @@
         <w:rPr>
           <w:rFonts w:cstheme="minorHAnsi"/>
           <w:b/>
-          <w:color w:val="1F4E79" w:themeColor="accent1" w:themeShade="80"/>
-          <w:sz w:val="24"/>
-          <w:szCs w:val="24"/>
-        </w:rPr>
-        <w:t xml:space="preserve"> DATE NOT NULL,</w:t>
+          <w:color w:val="000000" w:themeColor="text1"/>
+          <w:sz w:val="24"/>
+          <w:szCs w:val="24"/>
+        </w:rPr>
+        <w:t xml:space="preserve"> </w:t>
+      </w:r>
+      <w:r>
+        <w:rPr>
+          <w:rFonts w:cstheme="minorHAnsi"/>
+          <w:b/>
+          <w:color w:val="1F4E79" w:themeColor="accent1" w:themeShade="80"/>
+          <w:sz w:val="24"/>
+          <w:szCs w:val="24"/>
+        </w:rPr>
+        <w:t>DATE NOT NULL,</w:t>
       </w:r>
     </w:p>
     <w:p>
@@ -878,7 +1048,7 @@
         <w:rPr>
           <w:rFonts w:cstheme="minorHAnsi"/>
           <w:b/>
-          <w:color w:val="1F4E79" w:themeColor="accent1" w:themeShade="80"/>
+          <w:color w:val="000000" w:themeColor="text1"/>
           <w:sz w:val="24"/>
           <w:szCs w:val="24"/>
         </w:rPr>
@@ -912,7 +1082,7 @@
         <w:rPr>
           <w:rFonts w:cstheme="minorHAnsi"/>
           <w:b/>
-          <w:color w:val="1F4E79" w:themeColor="accent1" w:themeShade="80"/>
+          <w:color w:val="000000" w:themeColor="text1"/>
           <w:sz w:val="24"/>
           <w:szCs w:val="24"/>
         </w:rPr>
@@ -948,6 +1118,7 @@
           <w:sz w:val="24"/>
           <w:szCs w:val="24"/>
         </w:rPr>
+        <w:lastRenderedPageBreak/>
         <w:t>);</w:t>
       </w:r>
     </w:p>
@@ -967,58 +1138,68 @@
         <w:rPr>
           <w:rFonts w:cstheme="minorHAnsi"/>
           <w:b/>
-          <w:color w:val="1F4E79" w:themeColor="accent1" w:themeShade="80"/>
-          <w:sz w:val="24"/>
-          <w:szCs w:val="24"/>
-        </w:rPr>
-      </w:pPr>
-      <w:r>
-        <w:rPr>
-          <w:rFonts w:cstheme="minorHAnsi"/>
-          <w:b/>
-          <w:color w:val="1F4E79" w:themeColor="accent1" w:themeShade="80"/>
-          <w:sz w:val="24"/>
-          <w:szCs w:val="24"/>
-        </w:rPr>
-        <w:t>-- Create Faculty Table</w:t>
-      </w:r>
-    </w:p>
-    <w:p>
-      <w:pPr>
-        <w:rPr>
-          <w:rFonts w:cstheme="minorHAnsi"/>
-          <w:b/>
-          <w:color w:val="1F4E79" w:themeColor="accent1" w:themeShade="80"/>
-          <w:sz w:val="24"/>
-          <w:szCs w:val="24"/>
-        </w:rPr>
-      </w:pPr>
-      <w:r>
-        <w:rPr>
-          <w:rFonts w:cstheme="minorHAnsi"/>
-          <w:b/>
-          <w:color w:val="1F4E79" w:themeColor="accent1" w:themeShade="80"/>
-          <w:sz w:val="24"/>
-          <w:szCs w:val="24"/>
-        </w:rPr>
-        <w:t>CREATE TABLE Faculty (</w:t>
-      </w:r>
-    </w:p>
-    <w:p>
-      <w:pPr>
-        <w:rPr>
-          <w:rFonts w:cstheme="minorHAnsi"/>
-          <w:b/>
-          <w:color w:val="1F4E79" w:themeColor="accent1" w:themeShade="80"/>
-          <w:sz w:val="24"/>
-          <w:szCs w:val="24"/>
-        </w:rPr>
-      </w:pPr>
-      <w:r>
-        <w:rPr>
-          <w:rFonts w:cstheme="minorHAnsi"/>
-          <w:b/>
-          <w:color w:val="1F4E79" w:themeColor="accent1" w:themeShade="80"/>
+          <w:color w:val="000000" w:themeColor="text1"/>
+          <w:sz w:val="28"/>
+          <w:szCs w:val="28"/>
+        </w:rPr>
+      </w:pPr>
+      <w:r>
+        <w:rPr>
+          <w:rFonts w:cstheme="minorHAnsi"/>
+          <w:b/>
+          <w:color w:val="000000" w:themeColor="text1"/>
+          <w:sz w:val="28"/>
+          <w:szCs w:val="28"/>
+        </w:rPr>
+        <w:t>Create Faculty Table</w:t>
+      </w:r>
+    </w:p>
+    <w:p>
+      <w:pPr>
+        <w:rPr>
+          <w:rFonts w:cstheme="minorHAnsi"/>
+          <w:b/>
+          <w:color w:val="1F4E79" w:themeColor="accent1" w:themeShade="80"/>
+          <w:sz w:val="24"/>
+          <w:szCs w:val="24"/>
+        </w:rPr>
+      </w:pPr>
+      <w:r>
+        <w:rPr>
+          <w:rFonts w:cstheme="minorHAnsi"/>
+          <w:b/>
+          <w:color w:val="000000" w:themeColor="text1"/>
+          <w:sz w:val="24"/>
+          <w:szCs w:val="24"/>
+        </w:rPr>
+        <w:t xml:space="preserve">CREATE TABLE Faculty </w:t>
+      </w:r>
+      <w:r>
+        <w:rPr>
+          <w:rFonts w:cstheme="minorHAnsi"/>
+          <w:b/>
+          <w:color w:val="1F4E79" w:themeColor="accent1" w:themeShade="80"/>
+          <w:sz w:val="24"/>
+          <w:szCs w:val="24"/>
+        </w:rPr>
+        <w:t>(</w:t>
+      </w:r>
+    </w:p>
+    <w:p>
+      <w:pPr>
+        <w:rPr>
+          <w:rFonts w:cstheme="minorHAnsi"/>
+          <w:b/>
+          <w:color w:val="1F4E79" w:themeColor="accent1" w:themeShade="80"/>
+          <w:sz w:val="24"/>
+          <w:szCs w:val="24"/>
+        </w:rPr>
+      </w:pPr>
+      <w:r>
+        <w:rPr>
+          <w:rFonts w:cstheme="minorHAnsi"/>
+          <w:b/>
+          <w:color w:val="000000" w:themeColor="text1"/>
           <w:sz w:val="24"/>
           <w:szCs w:val="24"/>
         </w:rPr>
@@ -1030,7 +1211,7 @@
         <w:rPr>
           <w:rFonts w:cstheme="minorHAnsi"/>
           <w:b/>
-          <w:color w:val="1F4E79" w:themeColor="accent1" w:themeShade="80"/>
+          <w:color w:val="000000" w:themeColor="text1"/>
           <w:sz w:val="24"/>
           <w:szCs w:val="24"/>
         </w:rPr>
@@ -1042,11 +1223,21 @@
         <w:rPr>
           <w:rFonts w:cstheme="minorHAnsi"/>
           <w:b/>
-          <w:color w:val="1F4E79" w:themeColor="accent1" w:themeShade="80"/>
-          <w:sz w:val="24"/>
-          <w:szCs w:val="24"/>
-        </w:rPr>
-        <w:t xml:space="preserve"> INT AUTO_INCREMENT PRIMARY KEY,</w:t>
+          <w:color w:val="000000" w:themeColor="text1"/>
+          <w:sz w:val="24"/>
+          <w:szCs w:val="24"/>
+        </w:rPr>
+        <w:t xml:space="preserve"> </w:t>
+      </w:r>
+      <w:r>
+        <w:rPr>
+          <w:rFonts w:cstheme="minorHAnsi"/>
+          <w:b/>
+          <w:color w:val="1F4E79" w:themeColor="accent1" w:themeShade="80"/>
+          <w:sz w:val="24"/>
+          <w:szCs w:val="24"/>
+        </w:rPr>
+        <w:t>INT AUTO_INCREMENT PRIMARY KEY,</w:t>
       </w:r>
     </w:p>
     <w:p>
@@ -1075,7 +1266,7 @@
         <w:rPr>
           <w:rFonts w:cstheme="minorHAnsi"/>
           <w:b/>
-          <w:color w:val="1F4E79" w:themeColor="accent1" w:themeShade="80"/>
+          <w:color w:val="000000" w:themeColor="text1"/>
           <w:sz w:val="24"/>
           <w:szCs w:val="24"/>
         </w:rPr>
@@ -1087,11 +1278,21 @@
         <w:rPr>
           <w:rFonts w:cstheme="minorHAnsi"/>
           <w:b/>
-          <w:color w:val="1F4E79" w:themeColor="accent1" w:themeShade="80"/>
-          <w:sz w:val="24"/>
-          <w:szCs w:val="24"/>
-        </w:rPr>
-        <w:t xml:space="preserve"> INT UNIQUE NOT NULL,</w:t>
+          <w:color w:val="000000" w:themeColor="text1"/>
+          <w:sz w:val="24"/>
+          <w:szCs w:val="24"/>
+        </w:rPr>
+        <w:t xml:space="preserve"> </w:t>
+      </w:r>
+      <w:r>
+        <w:rPr>
+          <w:rFonts w:cstheme="minorHAnsi"/>
+          <w:b/>
+          <w:color w:val="1F4E79" w:themeColor="accent1" w:themeShade="80"/>
+          <w:sz w:val="24"/>
+          <w:szCs w:val="24"/>
+        </w:rPr>
+        <w:t>INT UNIQUE NOT NULL,</w:t>
       </w:r>
     </w:p>
     <w:p>
@@ -1119,7 +1320,7 @@
         <w:rPr>
           <w:rFonts w:cstheme="minorHAnsi"/>
           <w:b/>
-          <w:color w:val="1F4E79" w:themeColor="accent1" w:themeShade="80"/>
+          <w:color w:val="000000" w:themeColor="text1"/>
           <w:sz w:val="24"/>
           <w:szCs w:val="24"/>
         </w:rPr>
@@ -1163,7 +1364,7 @@
         <w:rPr>
           <w:rFonts w:cstheme="minorHAnsi"/>
           <w:b/>
-          <w:color w:val="1F4E79" w:themeColor="accent1" w:themeShade="80"/>
+          <w:color w:val="000000" w:themeColor="text1"/>
           <w:sz w:val="24"/>
           <w:szCs w:val="24"/>
         </w:rPr>
@@ -1175,39 +1376,59 @@
         <w:rPr>
           <w:rFonts w:cstheme="minorHAnsi"/>
           <w:b/>
-          <w:color w:val="1F4E79" w:themeColor="accent1" w:themeShade="80"/>
-          <w:sz w:val="24"/>
-          <w:szCs w:val="24"/>
-        </w:rPr>
-        <w:t xml:space="preserve"> VARCHAR(15),</w:t>
-      </w:r>
-    </w:p>
-    <w:p>
-      <w:pPr>
-        <w:rPr>
-          <w:rFonts w:cstheme="minorHAnsi"/>
-          <w:b/>
-          <w:color w:val="1F4E79" w:themeColor="accent1" w:themeShade="80"/>
-          <w:sz w:val="24"/>
-          <w:szCs w:val="24"/>
-        </w:rPr>
-      </w:pPr>
-      <w:r>
-        <w:rPr>
-          <w:rFonts w:cstheme="minorHAnsi"/>
-          <w:b/>
-          <w:color w:val="1F4E79" w:themeColor="accent1" w:themeShade="80"/>
-          <w:sz w:val="24"/>
-          <w:szCs w:val="24"/>
-        </w:rPr>
-        <w:t xml:space="preserve">    </w:t>
+          <w:color w:val="000000" w:themeColor="text1"/>
+          <w:sz w:val="24"/>
+          <w:szCs w:val="24"/>
+        </w:rPr>
+        <w:t xml:space="preserve"> </w:t>
+      </w:r>
+      <w:r>
+        <w:rPr>
+          <w:rFonts w:cstheme="minorHAnsi"/>
+          <w:b/>
+          <w:color w:val="1F4E79" w:themeColor="accent1" w:themeShade="80"/>
+          <w:sz w:val="24"/>
+          <w:szCs w:val="24"/>
+        </w:rPr>
+        <w:t>VARCHAR(15),</w:t>
+      </w:r>
+    </w:p>
+    <w:p>
+      <w:pPr>
+        <w:rPr>
+          <w:rFonts w:cstheme="minorHAnsi"/>
+          <w:b/>
+          <w:color w:val="1F4E79" w:themeColor="accent1" w:themeShade="80"/>
+          <w:sz w:val="24"/>
+          <w:szCs w:val="24"/>
+        </w:rPr>
+      </w:pPr>
+      <w:r>
+        <w:rPr>
+          <w:rFonts w:cstheme="minorHAnsi"/>
+          <w:b/>
+          <w:color w:val="1F4E79" w:themeColor="accent1" w:themeShade="80"/>
+          <w:sz w:val="24"/>
+          <w:szCs w:val="24"/>
+        </w:rPr>
+        <w:t xml:space="preserve">   </w:t>
+      </w:r>
+      <w:r>
+        <w:rPr>
+          <w:rFonts w:cstheme="minorHAnsi"/>
+          <w:b/>
+          <w:color w:val="000000" w:themeColor="text1"/>
+          <w:sz w:val="24"/>
+          <w:szCs w:val="24"/>
+        </w:rPr>
+        <w:t xml:space="preserve"> </w:t>
       </w:r>
       <w:proofErr w:type="gramStart"/>
       <w:r>
         <w:rPr>
           <w:rFonts w:cstheme="minorHAnsi"/>
           <w:b/>
-          <w:color w:val="1F4E79" w:themeColor="accent1" w:themeShade="80"/>
+          <w:color w:val="000000" w:themeColor="text1"/>
           <w:sz w:val="24"/>
           <w:szCs w:val="24"/>
         </w:rPr>
@@ -1218,11 +1439,21 @@
         <w:rPr>
           <w:rFonts w:cstheme="minorHAnsi"/>
           <w:b/>
-          <w:color w:val="1F4E79" w:themeColor="accent1" w:themeShade="80"/>
-          <w:sz w:val="24"/>
-          <w:szCs w:val="24"/>
-        </w:rPr>
-        <w:t xml:space="preserve"> VARCHAR(100) NOT NULL,</w:t>
+          <w:color w:val="000000" w:themeColor="text1"/>
+          <w:sz w:val="24"/>
+          <w:szCs w:val="24"/>
+        </w:rPr>
+        <w:t xml:space="preserve"> </w:t>
+      </w:r>
+      <w:r>
+        <w:rPr>
+          <w:rFonts w:cstheme="minorHAnsi"/>
+          <w:b/>
+          <w:color w:val="1F4E79" w:themeColor="accent1" w:themeShade="80"/>
+          <w:sz w:val="24"/>
+          <w:szCs w:val="24"/>
+        </w:rPr>
+        <w:t>VARCHAR(100) NOT NULL,</w:t>
       </w:r>
     </w:p>
     <w:p>
@@ -1250,7 +1481,7 @@
         <w:rPr>
           <w:rFonts w:cstheme="minorHAnsi"/>
           <w:b/>
-          <w:color w:val="1F4E79" w:themeColor="accent1" w:themeShade="80"/>
+          <w:color w:val="000000" w:themeColor="text1"/>
           <w:sz w:val="24"/>
           <w:szCs w:val="24"/>
         </w:rPr>
@@ -1284,7 +1515,7 @@
         <w:rPr>
           <w:rFonts w:cstheme="minorHAnsi"/>
           <w:b/>
-          <w:color w:val="1F4E79" w:themeColor="accent1" w:themeShade="80"/>
+          <w:color w:val="000000" w:themeColor="text1"/>
           <w:sz w:val="24"/>
           <w:szCs w:val="24"/>
         </w:rPr>
@@ -1328,52 +1559,62 @@
         <w:rPr>
           <w:rFonts w:cstheme="minorHAnsi"/>
           <w:b/>
-          <w:color w:val="1F4E79" w:themeColor="accent1" w:themeShade="80"/>
-          <w:sz w:val="24"/>
-          <w:szCs w:val="24"/>
-        </w:rPr>
-      </w:pPr>
-    </w:p>
-    <w:p>
-      <w:pPr>
-        <w:rPr>
-          <w:rFonts w:cstheme="minorHAnsi"/>
-          <w:b/>
-          <w:color w:val="1F4E79" w:themeColor="accent1" w:themeShade="80"/>
-          <w:sz w:val="24"/>
-          <w:szCs w:val="24"/>
-        </w:rPr>
-      </w:pPr>
-      <w:r>
-        <w:rPr>
-          <w:rFonts w:cstheme="minorHAnsi"/>
-          <w:b/>
-          <w:color w:val="1F4E79" w:themeColor="accent1" w:themeShade="80"/>
-          <w:sz w:val="24"/>
-          <w:szCs w:val="24"/>
-        </w:rPr>
-        <w:t>-- Create Courses Table</w:t>
-      </w:r>
-    </w:p>
-    <w:p>
-      <w:pPr>
-        <w:rPr>
-          <w:rFonts w:cstheme="minorHAnsi"/>
-          <w:b/>
-          <w:color w:val="1F4E79" w:themeColor="accent1" w:themeShade="80"/>
-          <w:sz w:val="24"/>
-          <w:szCs w:val="24"/>
-        </w:rPr>
-      </w:pPr>
-      <w:r>
-        <w:rPr>
-          <w:rFonts w:cstheme="minorHAnsi"/>
-          <w:b/>
-          <w:color w:val="1F4E79" w:themeColor="accent1" w:themeShade="80"/>
-          <w:sz w:val="24"/>
-          <w:szCs w:val="24"/>
-        </w:rPr>
-        <w:t>CREATE TABLE Courses (</w:t>
+          <w:color w:val="000000" w:themeColor="text1"/>
+          <w:sz w:val="28"/>
+          <w:szCs w:val="28"/>
+        </w:rPr>
+      </w:pPr>
+    </w:p>
+    <w:p>
+      <w:pPr>
+        <w:rPr>
+          <w:rFonts w:cstheme="minorHAnsi"/>
+          <w:b/>
+          <w:color w:val="000000" w:themeColor="text1"/>
+          <w:sz w:val="28"/>
+          <w:szCs w:val="28"/>
+        </w:rPr>
+      </w:pPr>
+      <w:r>
+        <w:rPr>
+          <w:rFonts w:cstheme="minorHAnsi"/>
+          <w:b/>
+          <w:color w:val="000000" w:themeColor="text1"/>
+          <w:sz w:val="28"/>
+          <w:szCs w:val="28"/>
+        </w:rPr>
+        <w:t>Create Courses Table</w:t>
+      </w:r>
+    </w:p>
+    <w:p>
+      <w:pPr>
+        <w:rPr>
+          <w:rFonts w:cstheme="minorHAnsi"/>
+          <w:b/>
+          <w:color w:val="1F4E79" w:themeColor="accent1" w:themeShade="80"/>
+          <w:sz w:val="24"/>
+          <w:szCs w:val="24"/>
+        </w:rPr>
+      </w:pPr>
+      <w:r>
+        <w:rPr>
+          <w:rFonts w:cstheme="minorHAnsi"/>
+          <w:b/>
+          <w:color w:val="000000" w:themeColor="text1"/>
+          <w:sz w:val="24"/>
+          <w:szCs w:val="24"/>
+        </w:rPr>
+        <w:t xml:space="preserve">CREATE TABLE Courses </w:t>
+      </w:r>
+      <w:r>
+        <w:rPr>
+          <w:rFonts w:cstheme="minorHAnsi"/>
+          <w:b/>
+          <w:color w:val="1F4E79" w:themeColor="accent1" w:themeShade="80"/>
+          <w:sz w:val="24"/>
+          <w:szCs w:val="24"/>
+        </w:rPr>
+        <w:t>(</w:t>
       </w:r>
     </w:p>
     <w:p>
@@ -1402,7 +1643,7 @@
         <w:rPr>
           <w:rFonts w:cstheme="minorHAnsi"/>
           <w:b/>
-          <w:color w:val="1F4E79" w:themeColor="accent1" w:themeShade="80"/>
+          <w:color w:val="000000" w:themeColor="text1"/>
           <w:sz w:val="24"/>
           <w:szCs w:val="24"/>
         </w:rPr>
@@ -1414,28 +1655,38 @@
         <w:rPr>
           <w:rFonts w:cstheme="minorHAnsi"/>
           <w:b/>
-          <w:color w:val="1F4E79" w:themeColor="accent1" w:themeShade="80"/>
-          <w:sz w:val="24"/>
-          <w:szCs w:val="24"/>
-        </w:rPr>
-        <w:t xml:space="preserve"> INT AUTO_INCREMENT PRIMARY KEY,</w:t>
-      </w:r>
-    </w:p>
-    <w:p>
-      <w:pPr>
-        <w:rPr>
-          <w:rFonts w:cstheme="minorHAnsi"/>
-          <w:b/>
-          <w:color w:val="1F4E79" w:themeColor="accent1" w:themeShade="80"/>
-          <w:sz w:val="24"/>
-          <w:szCs w:val="24"/>
-        </w:rPr>
-      </w:pPr>
-      <w:r>
-        <w:rPr>
-          <w:rFonts w:cstheme="minorHAnsi"/>
-          <w:b/>
-          <w:color w:val="1F4E79" w:themeColor="accent1" w:themeShade="80"/>
+          <w:color w:val="000000" w:themeColor="text1"/>
+          <w:sz w:val="24"/>
+          <w:szCs w:val="24"/>
+        </w:rPr>
+        <w:t xml:space="preserve"> </w:t>
+      </w:r>
+      <w:r>
+        <w:rPr>
+          <w:rFonts w:cstheme="minorHAnsi"/>
+          <w:b/>
+          <w:color w:val="1F4E79" w:themeColor="accent1" w:themeShade="80"/>
+          <w:sz w:val="24"/>
+          <w:szCs w:val="24"/>
+        </w:rPr>
+        <w:t>INT AUTO_INCREMENT PRIMARY KEY,</w:t>
+      </w:r>
+    </w:p>
+    <w:p>
+      <w:pPr>
+        <w:rPr>
+          <w:rFonts w:cstheme="minorHAnsi"/>
+          <w:b/>
+          <w:color w:val="1F4E79" w:themeColor="accent1" w:themeShade="80"/>
+          <w:sz w:val="24"/>
+          <w:szCs w:val="24"/>
+        </w:rPr>
+      </w:pPr>
+      <w:r>
+        <w:rPr>
+          <w:rFonts w:cstheme="minorHAnsi"/>
+          <w:b/>
+          <w:color w:val="000000" w:themeColor="text1"/>
           <w:sz w:val="24"/>
           <w:szCs w:val="24"/>
         </w:rPr>
@@ -1447,7 +1698,7 @@
         <w:rPr>
           <w:rFonts w:cstheme="minorHAnsi"/>
           <w:b/>
-          <w:color w:val="1F4E79" w:themeColor="accent1" w:themeShade="80"/>
+          <w:color w:val="000000" w:themeColor="text1"/>
           <w:sz w:val="24"/>
           <w:szCs w:val="24"/>
         </w:rPr>
@@ -1459,11 +1710,21 @@
         <w:rPr>
           <w:rFonts w:cstheme="minorHAnsi"/>
           <w:b/>
-          <w:color w:val="1F4E79" w:themeColor="accent1" w:themeShade="80"/>
-          <w:sz w:val="24"/>
-          <w:szCs w:val="24"/>
-        </w:rPr>
-        <w:t xml:space="preserve"> VARCHAR(20) UNIQUE NOT NULL,</w:t>
+          <w:color w:val="000000" w:themeColor="text1"/>
+          <w:sz w:val="24"/>
+          <w:szCs w:val="24"/>
+        </w:rPr>
+        <w:t xml:space="preserve"> </w:t>
+      </w:r>
+      <w:r>
+        <w:rPr>
+          <w:rFonts w:cstheme="minorHAnsi"/>
+          <w:b/>
+          <w:color w:val="1F4E79" w:themeColor="accent1" w:themeShade="80"/>
+          <w:sz w:val="24"/>
+          <w:szCs w:val="24"/>
+        </w:rPr>
+        <w:t>VARCHAR(20) UNIQUE NOT NULL,</w:t>
       </w:r>
     </w:p>
     <w:p>
@@ -1492,7 +1753,7 @@
         <w:rPr>
           <w:rFonts w:cstheme="minorHAnsi"/>
           <w:b/>
-          <w:color w:val="1F4E79" w:themeColor="accent1" w:themeShade="80"/>
+          <w:color w:val="000000" w:themeColor="text1"/>
           <w:sz w:val="24"/>
           <w:szCs w:val="24"/>
         </w:rPr>
@@ -1504,11 +1765,21 @@
         <w:rPr>
           <w:rFonts w:cstheme="minorHAnsi"/>
           <w:b/>
-          <w:color w:val="1F4E79" w:themeColor="accent1" w:themeShade="80"/>
-          <w:sz w:val="24"/>
-          <w:szCs w:val="24"/>
-        </w:rPr>
-        <w:t xml:space="preserve"> VARCHAR(100) NOT NULL,</w:t>
+          <w:color w:val="000000" w:themeColor="text1"/>
+          <w:sz w:val="24"/>
+          <w:szCs w:val="24"/>
+        </w:rPr>
+        <w:t xml:space="preserve"> </w:t>
+      </w:r>
+      <w:r>
+        <w:rPr>
+          <w:rFonts w:cstheme="minorHAnsi"/>
+          <w:b/>
+          <w:color w:val="1F4E79" w:themeColor="accent1" w:themeShade="80"/>
+          <w:sz w:val="24"/>
+          <w:szCs w:val="24"/>
+        </w:rPr>
+        <w:t>VARCHAR(100) NOT NULL,</w:t>
       </w:r>
     </w:p>
     <w:p>
@@ -1536,7 +1807,7 @@
         <w:rPr>
           <w:rFonts w:cstheme="minorHAnsi"/>
           <w:b/>
-          <w:color w:val="1F4E79" w:themeColor="accent1" w:themeShade="80"/>
+          <w:color w:val="000000" w:themeColor="text1"/>
           <w:sz w:val="24"/>
           <w:szCs w:val="24"/>
         </w:rPr>
@@ -1579,7 +1850,7 @@
         <w:rPr>
           <w:rFonts w:cstheme="minorHAnsi"/>
           <w:b/>
-          <w:color w:val="1F4E79" w:themeColor="accent1" w:themeShade="80"/>
+          <w:color w:val="000000" w:themeColor="text1"/>
           <w:sz w:val="24"/>
           <w:szCs w:val="24"/>
         </w:rPr>
@@ -1617,13 +1888,14 @@
         </w:rPr>
         <w:t xml:space="preserve">    </w:t>
       </w:r>
+      <w:bookmarkStart w:id="0" w:name="_GoBack"/>
       <w:proofErr w:type="spellStart"/>
       <w:proofErr w:type="gramStart"/>
       <w:r>
         <w:rPr>
           <w:rFonts w:cstheme="minorHAnsi"/>
           <w:b/>
-          <w:color w:val="1F4E79" w:themeColor="accent1" w:themeShade="80"/>
+          <w:color w:val="000000" w:themeColor="text1"/>
           <w:sz w:val="24"/>
           <w:szCs w:val="24"/>
         </w:rPr>
@@ -1635,11 +1907,22 @@
         <w:rPr>
           <w:rFonts w:cstheme="minorHAnsi"/>
           <w:b/>
-          <w:color w:val="1F4E79" w:themeColor="accent1" w:themeShade="80"/>
-          <w:sz w:val="24"/>
-          <w:szCs w:val="24"/>
-        </w:rPr>
-        <w:t xml:space="preserve"> INT, -- Assigned faculty</w:t>
+          <w:color w:val="000000" w:themeColor="text1"/>
+          <w:sz w:val="24"/>
+          <w:szCs w:val="24"/>
+        </w:rPr>
+        <w:t xml:space="preserve"> </w:t>
+      </w:r>
+      <w:bookmarkEnd w:id="0"/>
+      <w:r>
+        <w:rPr>
+          <w:rFonts w:cstheme="minorHAnsi"/>
+          <w:b/>
+          <w:color w:val="1F4E79" w:themeColor="accent1" w:themeShade="80"/>
+          <w:sz w:val="24"/>
+          <w:szCs w:val="24"/>
+        </w:rPr>
+        <w:t>INT, -- Assigned faculty</w:t>
       </w:r>
     </w:p>
     <w:p>
@@ -7323,8 +7606,6 @@
           <w:szCs w:val="27"/>
         </w:rPr>
       </w:pPr>
-      <w:bookmarkStart w:id="0" w:name="_GoBack"/>
-      <w:bookmarkEnd w:id="0"/>
       <w:r>
         <w:rPr>
           <w:rFonts w:eastAsia="Times New Roman" w:cstheme="minorHAnsi"/>
